--- a/Modul 2/TP_MOD[2]_103032330054_Ihab Hasanain Akmal.docx
+++ b/Modul 2/TP_MOD[2]_103032330054_Ihab Hasanain Akmal.docx
@@ -51,10 +51,10 @@
           <w:szCs w:val="24"/>
         </w:rPr>
         <w:drawing>
-          <wp:inline distT="0" distB="0" distL="0" distR="0" wp14:anchorId="3137B4A6" wp14:editId="2AE8BD36">
-            <wp:extent cx="5731510" cy="3256280"/>
-            <wp:effectExtent l="0" t="0" r="2540" b="1270"/>
-            <wp:docPr id="83271709" name="Picture 1"/>
+          <wp:inline distT="0" distB="0" distL="0" distR="0" wp14:anchorId="01F404AC" wp14:editId="0A4F5762">
+            <wp:extent cx="5731510" cy="3315335"/>
+            <wp:effectExtent l="0" t="0" r="2540" b="0"/>
+            <wp:docPr id="478532492" name="Picture 1" descr="A computer screen shot of a program&#10;&#10;Description automatically generated"/>
             <wp:cNvGraphicFramePr>
               <a:graphicFrameLocks xmlns:a="http://schemas.openxmlformats.org/drawingml/2006/main" noChangeAspect="1"/>
             </wp:cNvGraphicFramePr>
@@ -62,7 +62,7 @@
               <a:graphicData uri="http://schemas.openxmlformats.org/drawingml/2006/picture">
                 <pic:pic xmlns:pic="http://schemas.openxmlformats.org/drawingml/2006/picture">
                   <pic:nvPicPr>
-                    <pic:cNvPr id="83271709" name=""/>
+                    <pic:cNvPr id="478532492" name="Picture 1" descr="A computer screen shot of a program&#10;&#10;Description automatically generated"/>
                     <pic:cNvPicPr/>
                   </pic:nvPicPr>
                   <pic:blipFill>
@@ -74,7 +74,7 @@
                   <pic:spPr>
                     <a:xfrm>
                       <a:off x="0" y="0"/>
-                      <a:ext cx="5731510" cy="3256280"/>
+                      <a:ext cx="5731510" cy="3315335"/>
                     </a:xfrm>
                     <a:prstGeom prst="rect">
                       <a:avLst/>
@@ -480,10 +480,10 @@
           <w:szCs w:val="24"/>
         </w:rPr>
         <w:drawing>
-          <wp:inline distT="0" distB="0" distL="0" distR="0" wp14:anchorId="3B202EA2" wp14:editId="7A30DAE2">
-            <wp:extent cx="5151566" cy="3848433"/>
+          <wp:inline distT="0" distB="0" distL="0" distR="0" wp14:anchorId="5FB3B15E" wp14:editId="55574C9C">
+            <wp:extent cx="5410669" cy="3795089"/>
             <wp:effectExtent l="0" t="0" r="0" b="0"/>
-            <wp:docPr id="223627975" name="Picture 1" descr="A screen shot of a computer program&#10;&#10;Description automatically generated"/>
+            <wp:docPr id="118902625" name="Picture 1" descr="A screen shot of a computer program&#10;&#10;Description automatically generated"/>
             <wp:cNvGraphicFramePr>
               <a:graphicFrameLocks xmlns:a="http://schemas.openxmlformats.org/drawingml/2006/main" noChangeAspect="1"/>
             </wp:cNvGraphicFramePr>
@@ -491,7 +491,7 @@
               <a:graphicData uri="http://schemas.openxmlformats.org/drawingml/2006/picture">
                 <pic:pic xmlns:pic="http://schemas.openxmlformats.org/drawingml/2006/picture">
                   <pic:nvPicPr>
-                    <pic:cNvPr id="223627975" name="Picture 1" descr="A screen shot of a computer program&#10;&#10;Description automatically generated"/>
+                    <pic:cNvPr id="118902625" name="Picture 1" descr="A screen shot of a computer program&#10;&#10;Description automatically generated"/>
                     <pic:cNvPicPr/>
                   </pic:nvPicPr>
                   <pic:blipFill>
@@ -503,7 +503,7 @@
                   <pic:spPr>
                     <a:xfrm>
                       <a:off x="0" y="0"/>
-                      <a:ext cx="5151566" cy="3848433"/>
+                      <a:ext cx="5410669" cy="3795089"/>
                     </a:xfrm>
                     <a:prstGeom prst="rect">
                       <a:avLst/>
@@ -824,10 +824,10 @@
           <w:szCs w:val="24"/>
         </w:rPr>
         <w:drawing>
-          <wp:inline distT="0" distB="0" distL="0" distR="0" wp14:anchorId="18A5395A" wp14:editId="35097DB0">
-            <wp:extent cx="3947502" cy="2514818"/>
-            <wp:effectExtent l="0" t="0" r="0" b="0"/>
-            <wp:docPr id="2003315357" name="Picture 1" descr="A screen shot of a computer code&#10;&#10;Description automatically generated"/>
+          <wp:inline distT="0" distB="0" distL="0" distR="0" wp14:anchorId="5D2517A5" wp14:editId="389AC1E1">
+            <wp:extent cx="4511431" cy="2636748"/>
+            <wp:effectExtent l="0" t="0" r="3810" b="0"/>
+            <wp:docPr id="778598025" name="Picture 1" descr="A screen shot of a computer program&#10;&#10;Description automatically generated"/>
             <wp:cNvGraphicFramePr>
               <a:graphicFrameLocks xmlns:a="http://schemas.openxmlformats.org/drawingml/2006/main" noChangeAspect="1"/>
             </wp:cNvGraphicFramePr>
@@ -835,7 +835,7 @@
               <a:graphicData uri="http://schemas.openxmlformats.org/drawingml/2006/picture">
                 <pic:pic xmlns:pic="http://schemas.openxmlformats.org/drawingml/2006/picture">
                   <pic:nvPicPr>
-                    <pic:cNvPr id="2003315357" name="Picture 1" descr="A screen shot of a computer code&#10;&#10;Description automatically generated"/>
+                    <pic:cNvPr id="778598025" name="Picture 1" descr="A screen shot of a computer program&#10;&#10;Description automatically generated"/>
                     <pic:cNvPicPr/>
                   </pic:nvPicPr>
                   <pic:blipFill>
@@ -847,7 +847,7 @@
                   <pic:spPr>
                     <a:xfrm>
                       <a:off x="0" y="0"/>
-                      <a:ext cx="3947502" cy="2514818"/>
+                      <a:ext cx="4511431" cy="2636748"/>
                     </a:xfrm>
                     <a:prstGeom prst="rect">
                       <a:avLst/>
